--- a/法令ファイル/労働力調査規則/労働力調査規則（昭和五十八年総理府令第二十三号）.docx
+++ b/法令ファイル/労働力調査規則/労働力調査規則（昭和五十八年総理府令第二十三号）.docx
@@ -130,6 +130,8 @@
     <w:p>
       <w:r>
         <w:t>労働力調査は、毎月末日現在によつて行う。</w:t>
+        <w:br/>
+        <w:t>ただし、十二月は、同月二十六日現在によつて行う。</w:t>
       </w:r>
     </w:p>
     <w:p>
@@ -160,73 +162,51 @@
       </w:pPr>
       <w:r>
         <w:t>前項の世帯員は、当該抽出単位に居住した期間及び居住しようとする期間を通算した期間が三月を超える者とする。</w:t>
+        <w:br/>
+        <w:t>ただし、次の各号に掲げる者は、居住の期間にかかわらず、それぞれ当該抽出単位に居住する者とし、病院又は診療所である抽出単位に入院し、又は入所してからの期間が三月を経過しない者は、当該抽出単位に居住した期間及び居住しようとする期間を通算した期間が三月を超えないものとみなす。</w:t>
       </w:r>
     </w:p>
     <w:p>
       <w:pPr>
-        <w:pStyle w:val="Heading6"/>
+        <w:pStyle w:val="ListBullet"/>
         <w:ind w:left="880"/>
       </w:pPr>
       <w:r>
         <w:t>一</w:t>
-      </w:r>
-    </w:p>
-    <w:p>
-      <w:pPr>
-        <w:ind w:left="880"/>
-      </w:pPr>
-      <w:r>
+        <w:br/>
         <w:t>同一場所に居住した期間及び居住しようとする期間を通算した期間の三月を超える場所が他にない者で、当該抽出単位に居住しているもの</w:t>
       </w:r>
     </w:p>
     <w:p>
       <w:pPr>
-        <w:pStyle w:val="Heading6"/>
+        <w:pStyle w:val="ListBullet"/>
         <w:ind w:left="880"/>
       </w:pPr>
       <w:r>
         <w:t>二</w:t>
-      </w:r>
-    </w:p>
-    <w:p>
-      <w:pPr>
-        <w:ind w:left="880"/>
-      </w:pPr>
-      <w:r>
+        <w:br/>
         <w:t>学校教育法（昭和二十二年法律第二十六号）第一条に規定する学校、同法第百二十四条に規定する専修学校又は同法第百三十四条第一項に規定する各種学校に在学している者で、通学のために当該抽出単位に宿泊しているもの</w:t>
       </w:r>
     </w:p>
     <w:p>
       <w:pPr>
-        <w:pStyle w:val="Heading6"/>
+        <w:pStyle w:val="ListBullet"/>
         <w:ind w:left="880"/>
       </w:pPr>
       <w:r>
         <w:t>三</w:t>
-      </w:r>
-    </w:p>
-    <w:p>
-      <w:pPr>
-        <w:ind w:left="880"/>
-      </w:pPr>
-      <w:r>
+        <w:br/>
         <w:t>船舶（自衛隊の使用する船舶を除く。）に乗り組んでいる者で、当該抽出単位に生活の本拠を有するもの</w:t>
       </w:r>
     </w:p>
     <w:p>
       <w:pPr>
-        <w:pStyle w:val="Heading6"/>
+        <w:pStyle w:val="ListBullet"/>
         <w:ind w:left="880"/>
       </w:pPr>
       <w:r>
         <w:t>四</w:t>
-      </w:r>
-    </w:p>
-    <w:p>
-      <w:pPr>
-        <w:ind w:left="880"/>
-      </w:pPr>
-      <w:r>
+        <w:br/>
         <w:t>病院又は診療所に入院し、又は入所してからの期間が三月を経過しない者で、当該抽出単位に生活の本拠を有するもの</w:t>
       </w:r>
     </w:p>
@@ -262,52 +242,34 @@
     </w:p>
     <w:p>
       <w:pPr>
-        <w:pStyle w:val="Heading6"/>
+        <w:pStyle w:val="ListBullet"/>
         <w:ind w:left="880"/>
       </w:pPr>
       <w:r>
         <w:t>一</w:t>
-      </w:r>
-    </w:p>
-    <w:p>
-      <w:pPr>
-        <w:ind w:left="880"/>
-      </w:pPr>
-      <w:r>
+        <w:br/>
         <w:t>全ての世帯員に関する事項</w:t>
       </w:r>
     </w:p>
     <w:p>
       <w:pPr>
-        <w:pStyle w:val="Heading6"/>
+        <w:pStyle w:val="ListBullet"/>
         <w:ind w:left="880"/>
       </w:pPr>
       <w:r>
         <w:t>二</w:t>
-      </w:r>
-    </w:p>
-    <w:p>
-      <w:pPr>
-        <w:ind w:left="880"/>
-      </w:pPr>
-      <w:r>
+        <w:br/>
         <w:t>十五歳以上の世帯員に関する事項</w:t>
       </w:r>
     </w:p>
     <w:p>
       <w:pPr>
-        <w:pStyle w:val="Heading6"/>
+        <w:pStyle w:val="ListBullet"/>
         <w:ind w:left="880"/>
       </w:pPr>
       <w:r>
         <w:t>三</w:t>
-      </w:r>
-    </w:p>
-    <w:p>
-      <w:pPr>
-        <w:ind w:left="880"/>
-      </w:pPr>
-      <w:r>
+        <w:br/>
         <w:t>世帯に関する事項</w:t>
       </w:r>
     </w:p>
@@ -356,35 +318,23 @@
     </w:p>
     <w:p>
       <w:pPr>
-        <w:pStyle w:val="Heading6"/>
+        <w:pStyle w:val="ListBullet"/>
         <w:ind w:left="880"/>
       </w:pPr>
       <w:r>
         <w:t>一</w:t>
-      </w:r>
-    </w:p>
-    <w:p>
-      <w:pPr>
-        <w:ind w:left="880"/>
-      </w:pPr>
-      <w:r>
+        <w:br/>
         <w:t>国税徴収法（昭和三十四年法律第百四十七号）第二条第十一号に規定する徴収職員及び地方税法（昭和二十五年法律第二百二十六号）第一条第一項第三号に規定する徴税吏員</w:t>
       </w:r>
     </w:p>
     <w:p>
       <w:pPr>
-        <w:pStyle w:val="Heading6"/>
+        <w:pStyle w:val="ListBullet"/>
         <w:ind w:left="880"/>
       </w:pPr>
       <w:r>
         <w:t>二</w:t>
-      </w:r>
-    </w:p>
-    <w:p>
-      <w:pPr>
-        <w:ind w:left="880"/>
-      </w:pPr>
-      <w:r>
+        <w:br/>
         <w:t>警察法（昭和二十九年法律第百六十二号）第三十四条第一項及び第五十五条第一項に規定する警察官</w:t>
       </w:r>
     </w:p>
@@ -561,6 +511,8 @@
       </w:pPr>
       <w:r>
         <w:t>前二項の規定による報告は、調査票に記入し、当該調査票の取集に応じ、及び調査員の質問に答えることにより行うものとする。</w:t>
+        <w:br/>
+        <w:t>ただし、前条第二項の場合にあっては、調査票に記入し、及び当該調査票を都道府県知事に郵便等により提出することにより行うものとする。</w:t>
       </w:r>
     </w:p>
     <w:p>
@@ -646,6 +598,18 @@
       </w:r>
     </w:p>
     <w:p>
+      <w:pPr>
+        <w:pStyle w:val="Heading5"/>
+        <w:ind w:left="440"/>
+      </w:pPr>
+      <w:r>
+        <w:t>１</w:t>
+      </w:r>
+    </w:p>
+    <w:p>
+      <w:pPr>
+        <w:ind w:left="440"/>
+      </w:pPr>
       <w:r>
         <w:t>この府令は、公布の日から施行する。</w:t>
       </w:r>
@@ -677,7 +641,7 @@
         <w:pStyle w:val="Heading1"/>
       </w:pPr>
       <w:r>
-        <w:t>附　則（昭和五九年六月二九日総理府令第三五号）</w:t>
+        <w:t>附則（昭和五九年六月二九日総理府令第三五号）</w:t>
       </w:r>
     </w:p>
     <w:p>
@@ -695,7 +659,7 @@
         <w:pStyle w:val="Heading1"/>
       </w:pPr>
       <w:r>
-        <w:t>附　則（平成元年五月一〇日総理府令第二三号）</w:t>
+        <w:t>附則（平成元年五月一〇日総理府令第二三号）</w:t>
       </w:r>
     </w:p>
     <w:p>
@@ -713,10 +677,22 @@
         <w:pStyle w:val="Heading1"/>
       </w:pPr>
       <w:r>
-        <w:t>附　則（平成三年一〇月一一日総理府令第三八号）</w:t>
+        <w:t>附則（平成三年一〇月一一日総理府令第三八号）</w:t>
       </w:r>
     </w:p>
     <w:p>
+      <w:pPr>
+        <w:pStyle w:val="Heading5"/>
+        <w:ind w:left="440"/>
+      </w:pPr>
+      <w:r>
+        <w:t>１</w:t>
+      </w:r>
+    </w:p>
+    <w:p>
+      <w:pPr>
+        <w:ind w:left="440"/>
+      </w:pPr>
       <w:r>
         <w:t>この府令は、平成四年一月一日から施行する。</w:t>
       </w:r>
@@ -748,7 +724,7 @@
         <w:pStyle w:val="Heading1"/>
       </w:pPr>
       <w:r>
-        <w:t>附　則（平成四年一一月三〇日総理府令第五二号）</w:t>
+        <w:t>附則（平成四年一一月三〇日総理府令第五二号）</w:t>
       </w:r>
     </w:p>
     <w:p>
@@ -766,7 +742,7 @@
         <w:pStyle w:val="Heading1"/>
       </w:pPr>
       <w:r>
-        <w:t>附　則（平成一一年一〇月一五日総理府令第五五号）</w:t>
+        <w:t>附則（平成一一年一〇月一五日総理府令第五五号）</w:t>
       </w:r>
     </w:p>
     <w:p>
@@ -784,7 +760,7 @@
         <w:pStyle w:val="Heading1"/>
       </w:pPr>
       <w:r>
-        <w:t>附　則（平成一二年三月三〇日総理府令第三三号）</w:t>
+        <w:t>附則（平成一二年三月三〇日総理府令第三三号）</w:t>
       </w:r>
     </w:p>
     <w:p>
@@ -802,7 +778,7 @@
         <w:pStyle w:val="Heading1"/>
       </w:pPr>
       <w:r>
-        <w:t>附　則（平成一二年八月一四日総理府令第九〇号）</w:t>
+        <w:t>附則（平成一二年八月一四日総理府令第九〇号）</w:t>
       </w:r>
     </w:p>
     <w:p>
@@ -820,7 +796,7 @@
         <w:pStyle w:val="Heading1"/>
       </w:pPr>
       <w:r>
-        <w:t>附　則（平成一三年九月六日総務省令第一一六号）</w:t>
+        <w:t>附則（平成一三年九月六日総務省令第一一六号）</w:t>
       </w:r>
     </w:p>
     <w:p>
@@ -838,7 +814,7 @@
         <w:pStyle w:val="Heading1"/>
       </w:pPr>
       <w:r>
-        <w:t>附　則（平成一五年三月一八日総務省令第三八号）</w:t>
+        <w:t>附則（平成一五年三月一八日総務省令第三八号）</w:t>
       </w:r>
     </w:p>
     <w:p>
@@ -856,7 +832,7 @@
         <w:pStyle w:val="Heading1"/>
       </w:pPr>
       <w:r>
-        <w:t>附　則（平成一九年一二月一九日総務省令第一五〇号）</w:t>
+        <w:t>附則（平成一九年一二月一九日総務省令第一五〇号）</w:t>
       </w:r>
     </w:p>
     <w:p>
@@ -874,7 +850,7 @@
         <w:pStyle w:val="Heading1"/>
       </w:pPr>
       <w:r>
-        <w:t>附　則（平成二〇年一二月一〇日総務省令第一四一号）</w:t>
+        <w:t>附則（平成二〇年一二月一〇日総務省令第一四一号）</w:t>
       </w:r>
     </w:p>
     <w:p>
@@ -913,7 +889,7 @@
         <w:pStyle w:val="Heading1"/>
       </w:pPr>
       <w:r>
-        <w:t>附　則（平成二四年五月一〇日総務省令第四八号）</w:t>
+        <w:t>附則（平成二四年五月一〇日総務省令第四八号）</w:t>
       </w:r>
     </w:p>
     <w:p>
@@ -931,7 +907,7 @@
         <w:pStyle w:val="Heading1"/>
       </w:pPr>
       <w:r>
-        <w:t>附　則（令和二年四月八日総務省令第三七号）</w:t>
+        <w:t>附則（令和二年四月八日総務省令第三七号）</w:t>
       </w:r>
     </w:p>
     <w:p>
@@ -959,7 +935,7 @@
     </w:pPr>
     <w:r>
       <w:tab/>
-      <w:t>WeGov v0.1 - FTS141</w:t>
+      <w:t>WeGov v0.2 - FTS141</w:t>
     </w:r>
   </w:p>
 </w:ftr>
